--- a/Análisis y diseño - Sistema de Inventario.docx
+++ b/Análisis y diseño - Sistema de Inventario.docx
@@ -180,7 +180,7 @@
           <w:lang w:eastAsia="es-MX"/>
         </w:rPr>
         <w:pict w14:anchorId="1F5BCEC5">
-          <v:rect id="_x0000_i1025" alt="" style="width:441.9pt;height:.05pt;mso-width-percent:0;mso-height-percent:0;mso-width-percent:0;mso-height-percent:0" o:hralign="center" o:hrstd="t" o:hr="t" fillcolor="#a0a0a0" stroked="f"/>
+          <v:rect id="_x0000_i1043" alt="" style="width:441.9pt;height:.05pt;mso-width-percent:0;mso-height-percent:0;mso-width-percent:0;mso-height-percent:0" o:hralign="center" o:hrstd="t" o:hr="t" fillcolor="#a0a0a0" stroked="f"/>
         </w:pict>
       </w:r>
     </w:p>
@@ -508,8 +508,20 @@
           <w:lang w:val="es-419" w:eastAsia="es-MX"/>
           <w14:ligatures w14:val="none"/>
         </w:rPr>
-        <w:t>E</w:t>
-      </w:r>
+        <w:t>Empresa de venta y arriendo de sistemas de andamios fachada y multidireccional.</w:t>
+      </w:r>
+    </w:p>
+    <w:p>
+      <w:pPr>
+        <w:spacing w:before="100" w:beforeAutospacing="1" w:after="100" w:afterAutospacing="1" w:line="240" w:lineRule="auto"/>
+        <w:rPr>
+          <w:rFonts w:ascii="Times New Roman" w:eastAsia="Times New Roman" w:hAnsi="Times New Roman" w:cs="Times New Roman"/>
+          <w:color w:val="0070C0"/>
+          <w:kern w:val="0"/>
+          <w:lang w:val="es-419" w:eastAsia="es-MX"/>
+          <w14:ligatures w14:val="none"/>
+        </w:rPr>
+      </w:pPr>
       <w:r>
         <w:rPr>
           <w:rFonts w:ascii="Times New Roman" w:eastAsia="Times New Roman" w:hAnsi="Times New Roman" w:cs="Times New Roman"/>
@@ -517,17 +529,12 @@
           <w:bCs/>
           <w:color w:val="0070C0"/>
           <w:kern w:val="0"/>
-          <w:sz w:val="28"/>
-          <w:szCs w:val="28"/>
           <w:lang w:val="es-419" w:eastAsia="es-MX"/>
           <w14:ligatures w14:val="none"/>
         </w:rPr>
-        <w:t>mpresa de venta y arriendo de sistemas de andamios fachada y multidireccional.</w:t>
-      </w:r>
-    </w:p>
-    <w:p>
-      <w:pPr>
-        <w:spacing w:before="100" w:beforeAutospacing="1" w:after="100" w:afterAutospacing="1" w:line="240" w:lineRule="auto"/>
+        <w:t>Dolor principal:</w:t>
+      </w:r>
+      <w:r>
         <w:rPr>
           <w:rFonts w:ascii="Times New Roman" w:eastAsia="Times New Roman" w:hAnsi="Times New Roman" w:cs="Times New Roman"/>
           <w:color w:val="0070C0"/>
@@ -535,201 +542,100 @@
           <w:lang w:val="es-419" w:eastAsia="es-MX"/>
           <w14:ligatures w14:val="none"/>
         </w:rPr>
-      </w:pPr>
-      <w:r>
+        <w:t xml:space="preserve"> No hay un manejo correcto en el </w:t>
+      </w:r>
+      <w:r>
+        <w:rPr>
+          <w:rFonts w:ascii="Times New Roman" w:eastAsia="Times New Roman" w:hAnsi="Times New Roman" w:cs="Times New Roman"/>
+          <w:color w:val="0070C0"/>
+          <w:kern w:val="0"/>
+          <w:u w:val="single"/>
+          <w:lang w:val="es-419" w:eastAsia="es-MX"/>
+          <w14:ligatures w14:val="none"/>
+        </w:rPr>
+        <w:t>stock</w:t>
+      </w:r>
+      <w:r>
+        <w:rPr>
+          <w:rFonts w:ascii="Times New Roman" w:eastAsia="Times New Roman" w:hAnsi="Times New Roman" w:cs="Times New Roman"/>
+          <w:color w:val="0070C0"/>
+          <w:kern w:val="0"/>
+          <w:lang w:val="es-419" w:eastAsia="es-MX"/>
+          <w14:ligatures w14:val="none"/>
+        </w:rPr>
+        <w:t xml:space="preserve"> que entra y sale de sus bodegas. No hay sincronía entre las sucursales en saber cuánto material entra y sale de cada sucursal y tampoco hay un control del stock preciso que se encuentra en cada sucursal.</w:t>
+      </w:r>
+    </w:p>
+    <w:p>
+      <w:pPr>
+        <w:spacing w:before="100" w:beforeAutospacing="1" w:after="100" w:afterAutospacing="1" w:line="240" w:lineRule="auto"/>
+        <w:rPr>
+          <w:rFonts w:ascii="Times New Roman" w:eastAsia="Times New Roman" w:hAnsi="Times New Roman" w:cs="Times New Roman"/>
+          <w:color w:val="0070C0"/>
+          <w:kern w:val="0"/>
+          <w:lang w:val="es-419" w:eastAsia="es-MX"/>
+          <w14:ligatures w14:val="none"/>
+        </w:rPr>
+      </w:pPr>
+      <w:r>
+        <w:rPr>
+          <w:rFonts w:ascii="Times New Roman" w:eastAsia="Times New Roman" w:hAnsi="Times New Roman" w:cs="Times New Roman"/>
+          <w:color w:val="0070C0"/>
+          <w:kern w:val="0"/>
+          <w:lang w:val="es-419" w:eastAsia="es-MX"/>
+          <w14:ligatures w14:val="none"/>
+        </w:rPr>
+        <w:t>El principal objetivo de este sistema de control de inventario es regular todo este problema</w:t>
+      </w:r>
+      <w:r>
+        <w:rPr>
+          <w:rFonts w:ascii="Times New Roman" w:eastAsia="Times New Roman" w:hAnsi="Times New Roman" w:cs="Times New Roman"/>
+          <w:color w:val="0070C0"/>
+          <w:kern w:val="0"/>
+          <w:lang w:val="es-419" w:eastAsia="es-MX"/>
+          <w14:ligatures w14:val="none"/>
+        </w:rPr>
+        <w:t>.</w:t>
+      </w:r>
+    </w:p>
+    <w:p>
+      <w:pPr>
+        <w:spacing w:after="0" w:line="240" w:lineRule="auto"/>
+        <w:rPr>
+          <w:rFonts w:ascii="Times New Roman" w:eastAsia="Times New Roman" w:hAnsi="Times New Roman" w:cs="Times New Roman"/>
+          <w:kern w:val="0"/>
+          <w:lang w:eastAsia="es-MX"/>
+          <w14:ligatures w14:val="none"/>
+        </w:rPr>
+      </w:pPr>
+      <w:r>
+        <w:rPr>
+          <w:rFonts w:ascii="Times New Roman" w:eastAsia="Times New Roman" w:hAnsi="Times New Roman" w:cs="Times New Roman"/>
+          <w:noProof/>
+          <w:kern w:val="0"/>
+          <w:lang w:eastAsia="es-MX"/>
+        </w:rPr>
+        <w:pict w14:anchorId="1489CBAF">
+          <v:rect id="_x0000_i1046" alt="" style="width:441.9pt;height:.05pt;mso-width-percent:0;mso-height-percent:0;mso-width-percent:0;mso-height-percent:0" o:hralign="center" o:hrstd="t" o:hr="t" fillcolor="#a0a0a0" stroked="f"/>
+        </w:pict>
+      </w:r>
+    </w:p>
+    <w:p>
+      <w:pPr>
+        <w:spacing w:before="100" w:beforeAutospacing="1" w:after="100" w:afterAutospacing="1" w:line="240" w:lineRule="auto"/>
+        <w:outlineLvl w:val="2"/>
         <w:rPr>
           <w:rFonts w:ascii="Times New Roman" w:eastAsia="Times New Roman" w:hAnsi="Times New Roman" w:cs="Times New Roman"/>
           <w:b/>
           <w:bCs/>
-          <w:color w:val="0070C0"/>
-          <w:kern w:val="0"/>
-          <w:lang w:val="es-419" w:eastAsia="es-MX"/>
-          <w14:ligatures w14:val="none"/>
-        </w:rPr>
-        <w:t>Dolor principal:</w:t>
-      </w:r>
-      <w:r>
-        <w:rPr>
-          <w:rFonts w:ascii="Times New Roman" w:eastAsia="Times New Roman" w:hAnsi="Times New Roman" w:cs="Times New Roman"/>
-          <w:color w:val="0070C0"/>
-          <w:kern w:val="0"/>
-          <w:lang w:val="es-419" w:eastAsia="es-MX"/>
-          <w14:ligatures w14:val="none"/>
-        </w:rPr>
-        <w:t xml:space="preserve"> No hay un manejo correcto en el </w:t>
-      </w:r>
-      <w:r>
-        <w:rPr>
-          <w:rFonts w:ascii="Times New Roman" w:eastAsia="Times New Roman" w:hAnsi="Times New Roman" w:cs="Times New Roman"/>
-          <w:color w:val="0070C0"/>
-          <w:kern w:val="0"/>
-          <w:u w:val="single"/>
-          <w:lang w:val="es-419" w:eastAsia="es-MX"/>
-          <w14:ligatures w14:val="none"/>
-        </w:rPr>
-        <w:t>stock</w:t>
-      </w:r>
-      <w:r>
-        <w:rPr>
-          <w:rFonts w:ascii="Times New Roman" w:eastAsia="Times New Roman" w:hAnsi="Times New Roman" w:cs="Times New Roman"/>
-          <w:color w:val="0070C0"/>
-          <w:kern w:val="0"/>
-          <w:lang w:val="es-419" w:eastAsia="es-MX"/>
-          <w14:ligatures w14:val="none"/>
-        </w:rPr>
-        <w:t xml:space="preserve"> que entra y sale de sus bodegas. No hay </w:t>
-      </w:r>
-      <w:r>
-        <w:rPr>
-          <w:rFonts w:ascii="Times New Roman" w:eastAsia="Times New Roman" w:hAnsi="Times New Roman" w:cs="Times New Roman"/>
-          <w:color w:val="0070C0"/>
-          <w:kern w:val="0"/>
-          <w:lang w:val="es-419" w:eastAsia="es-MX"/>
-          <w14:ligatures w14:val="none"/>
-        </w:rPr>
-        <w:t>sincronía</w:t>
-      </w:r>
-      <w:r>
-        <w:rPr>
-          <w:rFonts w:ascii="Times New Roman" w:eastAsia="Times New Roman" w:hAnsi="Times New Roman" w:cs="Times New Roman"/>
-          <w:color w:val="0070C0"/>
-          <w:kern w:val="0"/>
-          <w:lang w:val="es-419" w:eastAsia="es-MX"/>
-          <w14:ligatures w14:val="none"/>
-        </w:rPr>
-        <w:t xml:space="preserve"> entre las sucursales en saber </w:t>
-      </w:r>
-      <w:r>
-        <w:rPr>
-          <w:rFonts w:ascii="Times New Roman" w:eastAsia="Times New Roman" w:hAnsi="Times New Roman" w:cs="Times New Roman"/>
-          <w:color w:val="0070C0"/>
-          <w:kern w:val="0"/>
-          <w:lang w:val="es-419" w:eastAsia="es-MX"/>
-          <w14:ligatures w14:val="none"/>
-        </w:rPr>
-        <w:t>cuánto</w:t>
-      </w:r>
-      <w:r>
-        <w:rPr>
-          <w:rFonts w:ascii="Times New Roman" w:eastAsia="Times New Roman" w:hAnsi="Times New Roman" w:cs="Times New Roman"/>
-          <w:color w:val="0070C0"/>
-          <w:kern w:val="0"/>
-          <w:lang w:val="es-419" w:eastAsia="es-MX"/>
-          <w14:ligatures w14:val="none"/>
-        </w:rPr>
-        <w:t xml:space="preserve"> material entra y sale de cada sucursal y tampoco hay un control del stock preciso que se encuentra en cada sucursal.</w:t>
-      </w:r>
-    </w:p>
-    <w:p>
-      <w:pPr>
-        <w:spacing w:before="100" w:beforeAutospacing="1" w:after="100" w:afterAutospacing="1" w:line="240" w:lineRule="auto"/>
-        <w:rPr>
-          <w:rFonts w:ascii="Times New Roman" w:eastAsia="Times New Roman" w:hAnsi="Times New Roman" w:cs="Times New Roman"/>
-          <w:color w:val="0070C0"/>
-          <w:kern w:val="0"/>
-          <w:lang w:val="es-419" w:eastAsia="es-MX"/>
-          <w14:ligatures w14:val="none"/>
-        </w:rPr>
-      </w:pPr>
-      <w:r>
-        <w:rPr>
-          <w:rFonts w:ascii="Times New Roman" w:eastAsia="Times New Roman" w:hAnsi="Times New Roman" w:cs="Times New Roman"/>
-          <w:color w:val="0070C0"/>
-          <w:kern w:val="0"/>
-          <w:lang w:val="es-419" w:eastAsia="es-MX"/>
-          <w14:ligatures w14:val="none"/>
-        </w:rPr>
-        <w:t>El principal objetivo de este sistema de control de inventario es regular todo este problema.</w:t>
-      </w:r>
-    </w:p>
-    <w:p>
-      <w:pPr>
-        <w:spacing w:before="100" w:beforeAutospacing="1" w:after="100" w:afterAutospacing="1" w:line="240" w:lineRule="auto"/>
-        <w:rPr>
-          <w:rFonts w:ascii="Times New Roman" w:eastAsia="Times New Roman" w:hAnsi="Times New Roman" w:cs="Times New Roman"/>
-          <w:color w:val="0070C0"/>
-          <w:kern w:val="0"/>
-          <w:lang w:val="es-419" w:eastAsia="es-MX"/>
-          <w14:ligatures w14:val="none"/>
-        </w:rPr>
-      </w:pPr>
-      <w:r>
-        <w:rPr>
-          <w:rFonts w:ascii="Times New Roman" w:eastAsia="Times New Roman" w:hAnsi="Times New Roman" w:cs="Times New Roman"/>
-          <w:color w:val="0070C0"/>
-          <w:kern w:val="0"/>
-          <w:lang w:val="es-419" w:eastAsia="es-MX"/>
-          <w14:ligatures w14:val="none"/>
-        </w:rPr>
-        <w:t>L</w:t>
-      </w:r>
-      <w:r>
-        <w:rPr>
-          <w:rFonts w:ascii="Times New Roman" w:eastAsia="Times New Roman" w:hAnsi="Times New Roman" w:cs="Times New Roman"/>
-          <w:color w:val="0070C0"/>
-          <w:kern w:val="0"/>
-          <w:lang w:val="es-419" w:eastAsia="es-MX"/>
-          <w14:ligatures w14:val="none"/>
-        </w:rPr>
-        <w:t xml:space="preserve">a tecnología para el desarrollo </w:t>
-      </w:r>
-      <w:r>
-        <w:rPr>
-          <w:rFonts w:ascii="Times New Roman" w:eastAsia="Times New Roman" w:hAnsi="Times New Roman" w:cs="Times New Roman"/>
-          <w:color w:val="0070C0"/>
-          <w:kern w:val="0"/>
-          <w:lang w:val="es-419" w:eastAsia="es-MX"/>
-          <w14:ligatures w14:val="none"/>
-        </w:rPr>
-        <w:t xml:space="preserve">puede variar, ya que mi </w:t>
-      </w:r>
-      <w:r>
-        <w:rPr>
-          <w:rFonts w:ascii="Times New Roman" w:eastAsia="Times New Roman" w:hAnsi="Times New Roman" w:cs="Times New Roman"/>
-          <w:color w:val="0070C0"/>
-          <w:kern w:val="0"/>
-          <w:lang w:val="es-419" w:eastAsia="es-MX"/>
-          <w14:ligatures w14:val="none"/>
-        </w:rPr>
-        <w:t>intención</w:t>
-      </w:r>
-      <w:r>
-        <w:rPr>
-          <w:rFonts w:ascii="Times New Roman" w:eastAsia="Times New Roman" w:hAnsi="Times New Roman" w:cs="Times New Roman"/>
-          <w:color w:val="0070C0"/>
-          <w:kern w:val="0"/>
-          <w:lang w:val="es-419" w:eastAsia="es-MX"/>
-          <w14:ligatures w14:val="none"/>
-        </w:rPr>
-        <w:t xml:space="preserve"> es ir aprendiendo a medida que voy desarrollando el programa.</w:t>
-      </w:r>
-    </w:p>
-    <w:p>
-      <w:pPr>
-        <w:spacing w:after="0" w:line="240" w:lineRule="auto"/>
-        <w:rPr>
-          <w:rFonts w:ascii="Times New Roman" w:eastAsia="Times New Roman" w:hAnsi="Times New Roman" w:cs="Times New Roman"/>
-          <w:kern w:val="0"/>
-          <w:lang w:eastAsia="es-MX"/>
-          <w14:ligatures w14:val="none"/>
-        </w:rPr>
-      </w:pPr>
-      <w:r>
-        <w:rPr>
-          <w:rFonts w:ascii="Times New Roman" w:eastAsia="Times New Roman" w:hAnsi="Times New Roman" w:cs="Times New Roman"/>
-          <w:noProof/>
-          <w:kern w:val="0"/>
-          <w:lang w:eastAsia="es-MX"/>
-        </w:rPr>
-        <w:pict w14:anchorId="1489CBAF">
-          <v:rect id="_x0000_i1026" alt="" style="width:441.9pt;height:.05pt;mso-width-percent:0;mso-height-percent:0;mso-width-percent:0;mso-height-percent:0" o:hralign="center" o:hrstd="t" o:hr="t" fillcolor="#a0a0a0" stroked="f"/>
-        </w:pict>
-      </w:r>
-    </w:p>
-    <w:p>
-      <w:pPr>
-        <w:spacing w:before="100" w:beforeAutospacing="1" w:after="100" w:afterAutospacing="1" w:line="240" w:lineRule="auto"/>
-        <w:outlineLvl w:val="2"/>
+          <w:kern w:val="0"/>
+          <w:sz w:val="27"/>
+          <w:szCs w:val="27"/>
+          <w:lang w:eastAsia="es-MX"/>
+          <w14:ligatures w14:val="none"/>
+        </w:rPr>
+      </w:pPr>
+      <w:r>
         <w:rPr>
           <w:rFonts w:ascii="Times New Roman" w:eastAsia="Times New Roman" w:hAnsi="Times New Roman" w:cs="Times New Roman"/>
           <w:b/>
@@ -740,25 +646,23 @@
           <w:lang w:eastAsia="es-MX"/>
           <w14:ligatures w14:val="none"/>
         </w:rPr>
-      </w:pPr>
-      <w:r>
+        <w:t>1.2 Levantamiento de Requerimientos</w:t>
+      </w:r>
+    </w:p>
+    <w:p>
+      <w:pPr>
+        <w:spacing w:before="100" w:beforeAutospacing="1" w:after="100" w:afterAutospacing="1" w:line="240" w:lineRule="auto"/>
+        <w:outlineLvl w:val="3"/>
         <w:rPr>
           <w:rFonts w:ascii="Times New Roman" w:eastAsia="Times New Roman" w:hAnsi="Times New Roman" w:cs="Times New Roman"/>
           <w:b/>
           <w:bCs/>
           <w:kern w:val="0"/>
-          <w:sz w:val="27"/>
-          <w:szCs w:val="27"/>
-          <w:lang w:eastAsia="es-MX"/>
-          <w14:ligatures w14:val="none"/>
-        </w:rPr>
-        <w:t>1.2 Levantamiento de Requerimientos</w:t>
-      </w:r>
-    </w:p>
-    <w:p>
-      <w:pPr>
-        <w:spacing w:before="100" w:beforeAutospacing="1" w:after="100" w:afterAutospacing="1" w:line="240" w:lineRule="auto"/>
-        <w:outlineLvl w:val="3"/>
+          <w:lang w:eastAsia="es-MX"/>
+          <w14:ligatures w14:val="none"/>
+        </w:rPr>
+      </w:pPr>
+      <w:r>
         <w:rPr>
           <w:rFonts w:ascii="Times New Roman" w:eastAsia="Times New Roman" w:hAnsi="Times New Roman" w:cs="Times New Roman"/>
           <w:b/>
@@ -767,37 +671,7 @@
           <w:lang w:eastAsia="es-MX"/>
           <w14:ligatures w14:val="none"/>
         </w:rPr>
-      </w:pPr>
-      <w:r>
-        <w:rPr>
-          <w:rFonts w:ascii="Times New Roman" w:eastAsia="Times New Roman" w:hAnsi="Times New Roman" w:cs="Times New Roman"/>
-          <w:b/>
-          <w:bCs/>
-          <w:kern w:val="0"/>
-          <w:lang w:eastAsia="es-MX"/>
-          <w14:ligatures w14:val="none"/>
-        </w:rPr>
         <w:t>a) Requerimientos Funcionales (RF)</w:t>
-      </w:r>
-    </w:p>
-    <w:p>
-      <w:pPr>
-        <w:spacing w:before="100" w:beforeAutospacing="1" w:after="100" w:afterAutospacing="1" w:line="240" w:lineRule="auto"/>
-        <w:rPr>
-          <w:rFonts w:ascii="Times New Roman" w:eastAsia="Times New Roman" w:hAnsi="Times New Roman" w:cs="Times New Roman"/>
-          <w:kern w:val="0"/>
-          <w:lang w:eastAsia="es-MX"/>
-          <w14:ligatures w14:val="none"/>
-        </w:rPr>
-      </w:pPr>
-      <w:r>
-        <w:rPr>
-          <w:rFonts w:ascii="Times New Roman" w:eastAsia="Times New Roman" w:hAnsi="Times New Roman" w:cs="Times New Roman"/>
-          <w:kern w:val="0"/>
-          <w:lang w:eastAsia="es-MX"/>
-          <w14:ligatures w14:val="none"/>
-        </w:rPr>
-        <w:t>Ejemplos:</w:t>
       </w:r>
     </w:p>
     <w:p>
@@ -845,7 +719,7 @@
           <w:lang w:eastAsia="es-MX"/>
           <w14:ligatures w14:val="none"/>
         </w:rPr>
-        <w:t>Control por ubicación/bodega</w:t>
+        <w:t>Diferencias salidas entre venta / arriendo</w:t>
       </w:r>
     </w:p>
     <w:p>
@@ -869,7 +743,16 @@
           <w:lang w:eastAsia="es-MX"/>
           <w14:ligatures w14:val="none"/>
         </w:rPr>
-        <w:t>Alertas de stock mínimo</w:t>
+        <w:t>Control por ubicación/bodega</w:t>
+      </w:r>
+      <w:r>
+        <w:rPr>
+          <w:rFonts w:ascii="Times New Roman" w:eastAsia="Times New Roman" w:hAnsi="Times New Roman" w:cs="Times New Roman"/>
+          <w:kern w:val="0"/>
+          <w:lang w:eastAsia="es-MX"/>
+          <w14:ligatures w14:val="none"/>
+        </w:rPr>
+        <w:t xml:space="preserve"> y totalidad de productos</w:t>
       </w:r>
     </w:p>
     <w:p>
@@ -893,51 +776,51 @@
           <w:lang w:eastAsia="es-MX"/>
           <w14:ligatures w14:val="none"/>
         </w:rPr>
+        <w:t>Alertas de stock mínimo</w:t>
+      </w:r>
+    </w:p>
+    <w:p>
+      <w:pPr>
+        <w:spacing w:before="100" w:beforeAutospacing="1" w:after="100" w:afterAutospacing="1" w:line="240" w:lineRule="auto"/>
+        <w:ind w:left="720"/>
+        <w:rPr>
+          <w:rFonts w:ascii="Times New Roman" w:eastAsia="Times New Roman" w:hAnsi="Times New Roman" w:cs="Times New Roman"/>
+          <w:kern w:val="0"/>
+          <w:lang w:eastAsia="es-MX"/>
+          <w14:ligatures w14:val="none"/>
+        </w:rPr>
+      </w:pPr>
+    </w:p>
+    <w:p>
+      <w:pPr>
+        <w:spacing w:before="100" w:beforeAutospacing="1" w:after="100" w:afterAutospacing="1" w:line="240" w:lineRule="auto"/>
+        <w:ind w:left="720"/>
+        <w:rPr>
+          <w:rFonts w:ascii="Times New Roman" w:eastAsia="Times New Roman" w:hAnsi="Times New Roman" w:cs="Times New Roman"/>
+          <w:kern w:val="0"/>
+          <w:lang w:eastAsia="es-MX"/>
+          <w14:ligatures w14:val="none"/>
+        </w:rPr>
+      </w:pPr>
+    </w:p>
+    <w:p>
+      <w:pPr>
+        <w:spacing w:before="100" w:beforeAutospacing="1" w:after="100" w:afterAutospacing="1" w:line="240" w:lineRule="auto"/>
+        <w:rPr>
+          <w:rFonts w:ascii="Times New Roman" w:eastAsia="Times New Roman" w:hAnsi="Times New Roman" w:cs="Times New Roman"/>
+          <w:kern w:val="0"/>
+          <w:lang w:eastAsia="es-MX"/>
+          <w14:ligatures w14:val="none"/>
+        </w:rPr>
+      </w:pPr>
+      <w:r>
+        <w:rPr>
+          <w:rFonts w:ascii="Times New Roman" w:eastAsia="Times New Roman" w:hAnsi="Times New Roman" w:cs="Times New Roman"/>
+          <w:kern w:val="0"/>
+          <w:lang w:eastAsia="es-MX"/>
+          <w14:ligatures w14:val="none"/>
+        </w:rPr>
         <w:lastRenderedPageBreak/>
-        <w:t>Trazabilidad por lote/serie</w:t>
-      </w:r>
-    </w:p>
-    <w:p>
-      <w:pPr>
-        <w:numPr>
-          <w:ilvl w:val="0"/>
-          <w:numId w:val="2"/>
-        </w:numPr>
-        <w:spacing w:before="100" w:beforeAutospacing="1" w:after="100" w:afterAutospacing="1" w:line="240" w:lineRule="auto"/>
-        <w:rPr>
-          <w:rFonts w:ascii="Times New Roman" w:eastAsia="Times New Roman" w:hAnsi="Times New Roman" w:cs="Times New Roman"/>
-          <w:kern w:val="0"/>
-          <w:lang w:eastAsia="es-MX"/>
-          <w14:ligatures w14:val="none"/>
-        </w:rPr>
-      </w:pPr>
-      <w:r>
-        <w:rPr>
-          <w:rFonts w:ascii="Times New Roman" w:eastAsia="Times New Roman" w:hAnsi="Times New Roman" w:cs="Times New Roman"/>
-          <w:kern w:val="0"/>
-          <w:lang w:eastAsia="es-MX"/>
-          <w14:ligatures w14:val="none"/>
-        </w:rPr>
-        <w:t>Integración con ventas/compras</w:t>
-      </w:r>
-    </w:p>
-    <w:p>
-      <w:pPr>
-        <w:spacing w:before="100" w:beforeAutospacing="1" w:after="100" w:afterAutospacing="1" w:line="240" w:lineRule="auto"/>
-        <w:rPr>
-          <w:rFonts w:ascii="Times New Roman" w:eastAsia="Times New Roman" w:hAnsi="Times New Roman" w:cs="Times New Roman"/>
-          <w:kern w:val="0"/>
-          <w:lang w:eastAsia="es-MX"/>
-          <w14:ligatures w14:val="none"/>
-        </w:rPr>
-      </w:pPr>
-      <w:r>
-        <w:rPr>
-          <w:rFonts w:ascii="Times New Roman" w:eastAsia="Times New Roman" w:hAnsi="Times New Roman" w:cs="Times New Roman"/>
-          <w:kern w:val="0"/>
-          <w:lang w:eastAsia="es-MX"/>
-          <w14:ligatures w14:val="none"/>
-        </w:rPr>
         <w:t>Formato recomendado:</w:t>
       </w:r>
     </w:p>
@@ -1713,7 +1596,6 @@
           <w:lang w:eastAsia="es-MX"/>
           <w14:ligatures w14:val="none"/>
         </w:rPr>
-        <w:lastRenderedPageBreak/>
         <w:t>Movimiento</w:t>
       </w:r>
     </w:p>
@@ -1758,6 +1640,7 @@
           <w:lang w:eastAsia="es-MX"/>
           <w14:ligatures w14:val="none"/>
         </w:rPr>
+        <w:lastRenderedPageBreak/>
         <w:t>Formato:</w:t>
       </w:r>
     </w:p>
@@ -2633,7 +2516,31 @@
           <w:kern w:val="0"/>
           <w:lang w:eastAsia="es-MX"/>
         </w:rPr>
-        <w:t>Posible tabla de sursal (en evaluación)</w:t>
+        <w:t>Posible tabla de su</w:t>
+      </w:r>
+      <w:r>
+        <w:rPr>
+          <w:rFonts w:ascii="Times New Roman" w:eastAsia="Times New Roman" w:hAnsi="Times New Roman" w:cs="Times New Roman"/>
+          <w:b/>
+          <w:bCs/>
+          <w:noProof/>
+          <w:color w:val="0070C0"/>
+          <w:kern w:val="0"/>
+          <w:lang w:eastAsia="es-MX"/>
+        </w:rPr>
+        <w:t>cu</w:t>
+      </w:r>
+      <w:r>
+        <w:rPr>
+          <w:rFonts w:ascii="Times New Roman" w:eastAsia="Times New Roman" w:hAnsi="Times New Roman" w:cs="Times New Roman"/>
+          <w:b/>
+          <w:bCs/>
+          <w:noProof/>
+          <w:color w:val="0070C0"/>
+          <w:kern w:val="0"/>
+          <w:lang w:eastAsia="es-MX"/>
+        </w:rPr>
+        <w:t>rsal (en evaluación)</w:t>
       </w:r>
     </w:p>
     <w:p>
@@ -4285,7 +4192,7 @@
           <w:lang w:eastAsia="es-MX"/>
         </w:rPr>
         <w:pict w14:anchorId="698AC230">
-          <v:rect id="_x0000_i1043" alt="" style="width:441.9pt;height:.05pt;mso-width-percent:0;mso-height-percent:0;mso-width-percent:0;mso-height-percent:0" o:hralign="center" o:hrstd="t" o:hr="t" fillcolor="#a0a0a0" stroked="f"/>
+          <v:rect id="_x0000_i1029" alt="" style="width:441.9pt;height:.05pt;mso-width-percent:0;mso-height-percent:0;mso-width-percent:0;mso-height-percent:0" o:hralign="center" o:hrstd="t" o:hr="t" fillcolor="#a0a0a0" stroked="f"/>
         </w:pict>
       </w:r>
       <w:r>
@@ -4297,6 +4204,48 @@
         </w:rPr>
         <w:br w:type="textWrapping" w:clear="all"/>
       </w:r>
+    </w:p>
+    <w:p>
+      <w:pPr>
+        <w:tabs>
+          <w:tab w:val="center" w:pos="2157"/>
+        </w:tabs>
+        <w:spacing w:after="0" w:line="240" w:lineRule="auto"/>
+        <w:rPr>
+          <w:rFonts w:ascii="Times New Roman" w:eastAsia="Times New Roman" w:hAnsi="Times New Roman" w:cs="Times New Roman"/>
+          <w:kern w:val="0"/>
+          <w:lang w:eastAsia="es-MX"/>
+          <w14:ligatures w14:val="none"/>
+        </w:rPr>
+      </w:pPr>
+    </w:p>
+    <w:p>
+      <w:pPr>
+        <w:tabs>
+          <w:tab w:val="center" w:pos="2157"/>
+        </w:tabs>
+        <w:spacing w:after="0" w:line="240" w:lineRule="auto"/>
+        <w:rPr>
+          <w:rFonts w:ascii="Times New Roman" w:eastAsia="Times New Roman" w:hAnsi="Times New Roman" w:cs="Times New Roman"/>
+          <w:kern w:val="0"/>
+          <w:lang w:eastAsia="es-MX"/>
+          <w14:ligatures w14:val="none"/>
+        </w:rPr>
+      </w:pPr>
+    </w:p>
+    <w:p>
+      <w:pPr>
+        <w:tabs>
+          <w:tab w:val="center" w:pos="2157"/>
+        </w:tabs>
+        <w:spacing w:after="0" w:line="240" w:lineRule="auto"/>
+        <w:rPr>
+          <w:rFonts w:ascii="Times New Roman" w:eastAsia="Times New Roman" w:hAnsi="Times New Roman" w:cs="Times New Roman"/>
+          <w:kern w:val="0"/>
+          <w:lang w:eastAsia="es-MX"/>
+          <w14:ligatures w14:val="none"/>
+        </w:rPr>
+      </w:pPr>
     </w:p>
     <w:p>
       <w:pPr>
@@ -4423,78 +4372,6 @@
         <w:spacing w:before="100" w:beforeAutospacing="1" w:after="100" w:afterAutospacing="1" w:line="240" w:lineRule="auto"/>
         <w:rPr>
           <w:rFonts w:ascii="Times New Roman" w:eastAsia="Times New Roman" w:hAnsi="Times New Roman" w:cs="Times New Roman"/>
-          <w:b/>
-          <w:bCs/>
-          <w:color w:val="0070C0"/>
-          <w:kern w:val="0"/>
-          <w:lang w:eastAsia="es-MX"/>
-          <w14:ligatures w14:val="none"/>
-        </w:rPr>
-      </w:pPr>
-      <w:r>
-        <w:rPr>
-          <w:rFonts w:ascii="Times New Roman" w:eastAsia="Times New Roman" w:hAnsi="Times New Roman" w:cs="Times New Roman"/>
-          <w:kern w:val="0"/>
-          <w:lang w:eastAsia="es-MX"/>
-          <w14:ligatures w14:val="none"/>
-        </w:rPr>
-        <w:t>Un movimiento siempre debe quedar auditado</w:t>
-      </w:r>
-      <w:r>
-        <w:rPr>
-          <w:rFonts w:ascii="Times New Roman" w:eastAsia="Times New Roman" w:hAnsi="Times New Roman" w:cs="Times New Roman"/>
-          <w:kern w:val="0"/>
-          <w:lang w:eastAsia="es-MX"/>
-          <w14:ligatures w14:val="none"/>
-        </w:rPr>
-        <w:t xml:space="preserve"> </w:t>
-      </w:r>
-      <w:r>
-        <w:rPr>
-          <w:rFonts w:ascii="Times New Roman" w:eastAsia="Times New Roman" w:hAnsi="Times New Roman" w:cs="Times New Roman"/>
-          <w:b/>
-          <w:bCs/>
-          <w:color w:val="0070C0"/>
-          <w:kern w:val="0"/>
-          <w:lang w:eastAsia="es-MX"/>
-          <w14:ligatures w14:val="none"/>
-        </w:rPr>
-        <w:t xml:space="preserve">(se saltará este paso en </w:t>
-      </w:r>
-      <w:r>
-        <w:rPr>
-          <w:rFonts w:ascii="Times New Roman" w:eastAsia="Times New Roman" w:hAnsi="Times New Roman" w:cs="Times New Roman"/>
-          <w:b/>
-          <w:bCs/>
-          <w:color w:val="0070C0"/>
-          <w:kern w:val="0"/>
-          <w:lang w:eastAsia="es-MX"/>
-          <w14:ligatures w14:val="none"/>
-        </w:rPr>
-        <w:t>la primera fase del desarrollo</w:t>
-      </w:r>
-      <w:r>
-        <w:rPr>
-          <w:rFonts w:ascii="Times New Roman" w:eastAsia="Times New Roman" w:hAnsi="Times New Roman" w:cs="Times New Roman"/>
-          <w:b/>
-          <w:bCs/>
-          <w:color w:val="0070C0"/>
-          <w:kern w:val="0"/>
-          <w:lang w:eastAsia="es-MX"/>
-          <w14:ligatures w14:val="none"/>
-        </w:rPr>
-        <w:t>)</w:t>
-      </w:r>
-    </w:p>
-    <w:p>
-      <w:pPr>
-        <w:numPr>
-          <w:ilvl w:val="0"/>
-          <w:numId w:val="8"/>
-        </w:numPr>
-        <w:spacing w:before="100" w:beforeAutospacing="1" w:after="100" w:afterAutospacing="1" w:line="240" w:lineRule="auto"/>
-        <w:rPr>
-          <w:rFonts w:ascii="Times New Roman" w:eastAsia="Times New Roman" w:hAnsi="Times New Roman" w:cs="Times New Roman"/>
           <w:kern w:val="0"/>
           <w:lang w:eastAsia="es-MX"/>
           <w14:ligatures w14:val="none"/>
@@ -4588,26 +4465,6 @@
           <w14:ligatures w14:val="none"/>
         </w:rPr>
         <w:t>2.1 Arquitectura de la Solución</w:t>
-      </w:r>
-    </w:p>
-    <w:p>
-      <w:pPr>
-        <w:spacing w:before="100" w:beforeAutospacing="1" w:after="100" w:afterAutospacing="1" w:line="240" w:lineRule="auto"/>
-        <w:rPr>
-          <w:rFonts w:ascii="Times New Roman" w:eastAsia="Times New Roman" w:hAnsi="Times New Roman" w:cs="Times New Roman"/>
-          <w:kern w:val="0"/>
-          <w:lang w:eastAsia="es-MX"/>
-          <w14:ligatures w14:val="none"/>
-        </w:rPr>
-      </w:pPr>
-      <w:r>
-        <w:rPr>
-          <w:rFonts w:ascii="Times New Roman" w:eastAsia="Times New Roman" w:hAnsi="Times New Roman" w:cs="Times New Roman"/>
-          <w:kern w:val="0"/>
-          <w:lang w:eastAsia="es-MX"/>
-          <w14:ligatures w14:val="none"/>
-        </w:rPr>
-        <w:t>Documento clave.</w:t>
       </w:r>
     </w:p>
     <w:p>
@@ -5101,7 +4958,6 @@
           <w:lang w:eastAsia="es-MX"/>
           <w14:ligatures w14:val="none"/>
         </w:rPr>
-        <w:lastRenderedPageBreak/>
         <w:t>Diccionario de datos</w:t>
       </w:r>
     </w:p>
@@ -5181,6 +5037,7 @@
           <w:kern w:val="0"/>
           <w:lang w:eastAsia="es-MX"/>
         </w:rPr>
+        <w:lastRenderedPageBreak/>
         <w:pict w14:anchorId="2649E565">
           <v:rect id="_x0000_i1033" alt="" style="width:441.9pt;height:.05pt;mso-width-percent:0;mso-height-percent:0;mso-width-percent:0;mso-height-percent:0" o:hralign="center" o:hrstd="t" o:hr="t" fillcolor="#a0a0a0" stroked="f"/>
         </w:pict>
@@ -5843,7 +5700,6 @@
           <w:lang w:eastAsia="es-MX"/>
           <w14:ligatures w14:val="none"/>
         </w:rPr>
-        <w:lastRenderedPageBreak/>
         <w:t>Objetivos → Requerimientos → Casos de uso → Componentes</w:t>
       </w:r>
     </w:p>
@@ -5895,6 +5751,7 @@
           <w:lang w:eastAsia="es-MX"/>
           <w14:ligatures w14:val="none"/>
         </w:rPr>
+        <w:lastRenderedPageBreak/>
         <w:t>3.2 Análisis de Riesgos</w:t>
       </w:r>
     </w:p>
@@ -6430,29 +6287,138 @@
           <w14:ligatures w14:val="none"/>
         </w:rPr>
       </w:pPr>
-      <w:r>
-        <w:rPr>
-          <w:rFonts w:ascii="Times New Roman" w:eastAsia="Times New Roman" w:hAnsi="Times New Roman" w:cs="Times New Roman"/>
-          <w:noProof/>
-          <w:kern w:val="0"/>
-          <w:lang w:eastAsia="es-MX"/>
-        </w:rPr>
-        <w:pict w14:anchorId="52101991">
-          <v:rect id="_x0000_i1040" alt="" style="width:441.9pt;height:.05pt;mso-width-percent:0;mso-height-percent:0;mso-width-percent:0;mso-height-percent:0" o:hralign="center" o:hrstd="t" o:hr="t" fillcolor="#a0a0a0" stroked="f"/>
-        </w:pict>
-      </w:r>
-    </w:p>
-    <w:p>
-      <w:pPr>
-        <w:spacing w:before="100" w:beforeAutospacing="1" w:after="100" w:afterAutospacing="1" w:line="240" w:lineRule="auto"/>
-        <w:outlineLvl w:val="1"/>
+    </w:p>
+    <w:p>
+      <w:pPr>
+        <w:spacing w:after="0" w:line="240" w:lineRule="auto"/>
+        <w:rPr>
+          <w:rFonts w:ascii="Times New Roman" w:eastAsia="Times New Roman" w:hAnsi="Times New Roman" w:cs="Times New Roman"/>
+          <w:kern w:val="0"/>
+          <w:lang w:eastAsia="es-MX"/>
+          <w14:ligatures w14:val="none"/>
+        </w:rPr>
+      </w:pPr>
+    </w:p>
+    <w:p>
+      <w:pPr>
+        <w:spacing w:after="0" w:line="240" w:lineRule="auto"/>
+        <w:rPr>
+          <w:rFonts w:ascii="Times New Roman" w:eastAsia="Times New Roman" w:hAnsi="Times New Roman" w:cs="Times New Roman"/>
+          <w:kern w:val="0"/>
+          <w:lang w:eastAsia="es-MX"/>
+          <w14:ligatures w14:val="none"/>
+        </w:rPr>
+      </w:pPr>
+    </w:p>
+    <w:p>
+      <w:pPr>
+        <w:spacing w:after="0" w:line="240" w:lineRule="auto"/>
+        <w:rPr>
+          <w:rFonts w:ascii="Times New Roman" w:eastAsia="Times New Roman" w:hAnsi="Times New Roman" w:cs="Times New Roman"/>
+          <w:kern w:val="0"/>
+          <w:lang w:eastAsia="es-MX"/>
+          <w14:ligatures w14:val="none"/>
+        </w:rPr>
+      </w:pPr>
+    </w:p>
+    <w:p>
+      <w:pPr>
+        <w:spacing w:after="0" w:line="240" w:lineRule="auto"/>
+        <w:rPr>
+          <w:rFonts w:ascii="Times New Roman" w:eastAsia="Times New Roman" w:hAnsi="Times New Roman" w:cs="Times New Roman"/>
+          <w:kern w:val="0"/>
+          <w:lang w:eastAsia="es-MX"/>
+          <w14:ligatures w14:val="none"/>
+        </w:rPr>
+      </w:pPr>
+    </w:p>
+    <w:p>
+      <w:pPr>
+        <w:spacing w:after="0" w:line="240" w:lineRule="auto"/>
+        <w:rPr>
+          <w:rFonts w:ascii="Times New Roman" w:eastAsia="Times New Roman" w:hAnsi="Times New Roman" w:cs="Times New Roman"/>
+          <w:kern w:val="0"/>
+          <w:lang w:eastAsia="es-MX"/>
+          <w14:ligatures w14:val="none"/>
+        </w:rPr>
+      </w:pPr>
+    </w:p>
+    <w:p>
+      <w:pPr>
+        <w:spacing w:after="0" w:line="240" w:lineRule="auto"/>
+        <w:rPr>
+          <w:rFonts w:ascii="Times New Roman" w:eastAsia="Times New Roman" w:hAnsi="Times New Roman" w:cs="Times New Roman"/>
+          <w:kern w:val="0"/>
+          <w:lang w:eastAsia="es-MX"/>
+          <w14:ligatures w14:val="none"/>
+        </w:rPr>
+      </w:pPr>
+    </w:p>
+    <w:p>
+      <w:pPr>
+        <w:spacing w:after="0" w:line="240" w:lineRule="auto"/>
+        <w:rPr>
+          <w:rFonts w:ascii="Times New Roman" w:eastAsia="Times New Roman" w:hAnsi="Times New Roman" w:cs="Times New Roman"/>
+          <w:kern w:val="0"/>
+          <w:lang w:eastAsia="es-MX"/>
+          <w14:ligatures w14:val="none"/>
+        </w:rPr>
+      </w:pPr>
+    </w:p>
+    <w:p>
+      <w:pPr>
+        <w:spacing w:after="0" w:line="240" w:lineRule="auto"/>
+        <w:rPr>
+          <w:rFonts w:ascii="Times New Roman" w:eastAsia="Times New Roman" w:hAnsi="Times New Roman" w:cs="Times New Roman"/>
+          <w:kern w:val="0"/>
+          <w:lang w:eastAsia="es-MX"/>
+          <w14:ligatures w14:val="none"/>
+        </w:rPr>
+      </w:pPr>
+    </w:p>
+    <w:p>
+      <w:pPr>
+        <w:spacing w:after="0" w:line="240" w:lineRule="auto"/>
+        <w:rPr>
+          <w:rFonts w:ascii="Times New Roman" w:eastAsia="Times New Roman" w:hAnsi="Times New Roman" w:cs="Times New Roman"/>
+          <w:kern w:val="0"/>
+          <w:lang w:eastAsia="es-MX"/>
+          <w14:ligatures w14:val="none"/>
+        </w:rPr>
+      </w:pPr>
+    </w:p>
+    <w:p>
+      <w:pPr>
+        <w:spacing w:after="0" w:line="240" w:lineRule="auto"/>
+        <w:rPr>
+          <w:rFonts w:ascii="Times New Roman" w:eastAsia="Times New Roman" w:hAnsi="Times New Roman" w:cs="Times New Roman"/>
+          <w:kern w:val="0"/>
+          <w:lang w:eastAsia="es-MX"/>
+          <w14:ligatures w14:val="none"/>
+        </w:rPr>
+      </w:pPr>
+    </w:p>
+    <w:p>
+      <w:pPr>
+        <w:spacing w:after="0" w:line="240" w:lineRule="auto"/>
+        <w:rPr>
+          <w:rFonts w:ascii="Times New Roman" w:eastAsia="Times New Roman" w:hAnsi="Times New Roman" w:cs="Times New Roman"/>
+          <w:kern w:val="0"/>
+          <w:lang w:eastAsia="es-MX"/>
+          <w14:ligatures w14:val="none"/>
+        </w:rPr>
+      </w:pPr>
+    </w:p>
+    <w:p>
+      <w:pPr>
+        <w:spacing w:after="0" w:line="240" w:lineRule="auto"/>
         <w:rPr>
           <w:rFonts w:ascii="Times New Roman" w:eastAsia="Times New Roman" w:hAnsi="Times New Roman" w:cs="Times New Roman"/>
           <w:b/>
           <w:bCs/>
           <w:kern w:val="0"/>
-          <w:sz w:val="36"/>
-          <w:szCs w:val="36"/>
+          <w:sz w:val="32"/>
+          <w:szCs w:val="32"/>
           <w:lang w:eastAsia="es-MX"/>
           <w14:ligatures w14:val="none"/>
         </w:rPr>
@@ -6463,49 +6429,29 @@
           <w:b/>
           <w:bCs/>
           <w:kern w:val="0"/>
-          <w:sz w:val="36"/>
-          <w:szCs w:val="36"/>
-          <w:lang w:eastAsia="es-MX"/>
-          <w14:ligatures w14:val="none"/>
-        </w:rPr>
-        <w:t>5. Nivel esperado (importante)</w:t>
-      </w:r>
-    </w:p>
-    <w:p>
-      <w:pPr>
-        <w:spacing w:before="100" w:beforeAutospacing="1" w:after="100" w:afterAutospacing="1" w:line="240" w:lineRule="auto"/>
-        <w:rPr>
-          <w:rFonts w:ascii="Times New Roman" w:eastAsia="Times New Roman" w:hAnsi="Times New Roman" w:cs="Times New Roman"/>
-          <w:kern w:val="0"/>
-          <w:lang w:eastAsia="es-MX"/>
-          <w14:ligatures w14:val="none"/>
-        </w:rPr>
-      </w:pPr>
-      <w:r>
-        <w:rPr>
-          <w:rFonts w:ascii="Times New Roman" w:eastAsia="Times New Roman" w:hAnsi="Times New Roman" w:cs="Times New Roman"/>
-          <w:kern w:val="0"/>
-          <w:lang w:eastAsia="es-MX"/>
-          <w14:ligatures w14:val="none"/>
-        </w:rPr>
-        <w:t>Si esto es para:</w:t>
-      </w:r>
-    </w:p>
-    <w:p>
-      <w:pPr>
-        <w:numPr>
-          <w:ilvl w:val="0"/>
-          <w:numId w:val="19"/>
-        </w:numPr>
-        <w:spacing w:before="100" w:beforeAutospacing="1" w:after="100" w:afterAutospacing="1" w:line="240" w:lineRule="auto"/>
-        <w:rPr>
-          <w:rFonts w:ascii="Times New Roman" w:eastAsia="Times New Roman" w:hAnsi="Times New Roman" w:cs="Times New Roman"/>
-          <w:kern w:val="0"/>
-          <w:lang w:eastAsia="es-MX"/>
-          <w14:ligatures w14:val="none"/>
-        </w:rPr>
-      </w:pPr>
-      <w:r>
+          <w:sz w:val="32"/>
+          <w:szCs w:val="32"/>
+          <w:lang w:eastAsia="es-MX"/>
+          <w14:ligatures w14:val="none"/>
+        </w:rPr>
+        <w:lastRenderedPageBreak/>
+        <w:t>Entidades y atributos para el desarrollo del diagrama ER</w:t>
+      </w:r>
+    </w:p>
+    <w:p>
+      <w:pPr>
+        <w:spacing w:after="0" w:line="240" w:lineRule="auto"/>
+        <w:rPr>
+          <w:rFonts w:ascii="Times New Roman" w:eastAsia="Times New Roman" w:hAnsi="Times New Roman" w:cs="Times New Roman"/>
+          <w:kern w:val="0"/>
+          <w:lang w:eastAsia="es-MX"/>
+          <w14:ligatures w14:val="none"/>
+        </w:rPr>
+      </w:pPr>
+    </w:p>
+    <w:p>
+      <w:pPr>
+        <w:spacing w:after="0" w:line="240" w:lineRule="auto"/>
         <w:rPr>
           <w:rFonts w:ascii="Times New Roman" w:eastAsia="Times New Roman" w:hAnsi="Times New Roman" w:cs="Times New Roman"/>
           <w:b/>
@@ -6514,31 +6460,6 @@
           <w:lang w:eastAsia="es-MX"/>
           <w14:ligatures w14:val="none"/>
         </w:rPr>
-        <w:t>Universidad</w:t>
-      </w:r>
-      <w:r>
-        <w:rPr>
-          <w:rFonts w:ascii="Times New Roman" w:eastAsia="Times New Roman" w:hAnsi="Times New Roman" w:cs="Times New Roman"/>
-          <w:kern w:val="0"/>
-          <w:lang w:eastAsia="es-MX"/>
-          <w14:ligatures w14:val="none"/>
-        </w:rPr>
-        <w:t xml:space="preserve"> → énfasis en diagramas y formalismo</w:t>
-      </w:r>
-    </w:p>
-    <w:p>
-      <w:pPr>
-        <w:numPr>
-          <w:ilvl w:val="0"/>
-          <w:numId w:val="19"/>
-        </w:numPr>
-        <w:spacing w:before="100" w:beforeAutospacing="1" w:after="100" w:afterAutospacing="1" w:line="240" w:lineRule="auto"/>
-        <w:rPr>
-          <w:rFonts w:ascii="Times New Roman" w:eastAsia="Times New Roman" w:hAnsi="Times New Roman" w:cs="Times New Roman"/>
-          <w:kern w:val="0"/>
-          <w:lang w:eastAsia="es-MX"/>
-          <w14:ligatures w14:val="none"/>
-        </w:rPr>
       </w:pPr>
       <w:r>
         <w:rPr>
@@ -6549,34 +6470,150 @@
           <w:lang w:eastAsia="es-MX"/>
           <w14:ligatures w14:val="none"/>
         </w:rPr>
-        <w:lastRenderedPageBreak/>
-        <w:t>Empresa / consultoría</w:t>
-      </w:r>
-      <w:r>
-        <w:rPr>
-          <w:rFonts w:ascii="Times New Roman" w:eastAsia="Times New Roman" w:hAnsi="Times New Roman" w:cs="Times New Roman"/>
-          <w:kern w:val="0"/>
-          <w:lang w:eastAsia="es-MX"/>
-          <w14:ligatures w14:val="none"/>
-        </w:rPr>
-        <w:t xml:space="preserve"> → foco en claridad, riesgos y decisiones</w:t>
-      </w:r>
-    </w:p>
-    <w:p>
-      <w:pPr>
-        <w:numPr>
-          <w:ilvl w:val="0"/>
-          <w:numId w:val="19"/>
-        </w:numPr>
-        <w:spacing w:before="100" w:beforeAutospacing="1" w:after="100" w:afterAutospacing="1" w:line="240" w:lineRule="auto"/>
-        <w:rPr>
-          <w:rFonts w:ascii="Times New Roman" w:eastAsia="Times New Roman" w:hAnsi="Times New Roman" w:cs="Times New Roman"/>
-          <w:kern w:val="0"/>
-          <w:lang w:eastAsia="es-MX"/>
-          <w14:ligatures w14:val="none"/>
-        </w:rPr>
-      </w:pPr>
-      <w:r>
+        <w:t>- Producto</w:t>
+      </w:r>
+    </w:p>
+    <w:p>
+      <w:pPr>
+        <w:spacing w:after="0" w:line="240" w:lineRule="auto"/>
+        <w:rPr>
+          <w:rFonts w:ascii="Times New Roman" w:eastAsia="Times New Roman" w:hAnsi="Times New Roman" w:cs="Times New Roman"/>
+          <w:kern w:val="0"/>
+          <w:lang w:eastAsia="es-MX"/>
+          <w14:ligatures w14:val="none"/>
+        </w:rPr>
+      </w:pPr>
+      <w:r>
+        <w:rPr>
+          <w:rFonts w:ascii="Times New Roman" w:eastAsia="Times New Roman" w:hAnsi="Times New Roman" w:cs="Times New Roman"/>
+          <w:kern w:val="0"/>
+          <w:lang w:eastAsia="es-MX"/>
+          <w14:ligatures w14:val="none"/>
+        </w:rPr>
+        <w:t>1.</w:t>
+      </w:r>
+      <w:r>
+        <w:rPr>
+          <w:rFonts w:ascii="Times New Roman" w:eastAsia="Times New Roman" w:hAnsi="Times New Roman" w:cs="Times New Roman"/>
+          <w:kern w:val="0"/>
+          <w:lang w:eastAsia="es-MX"/>
+          <w14:ligatures w14:val="none"/>
+        </w:rPr>
+        <w:t>Código</w:t>
+      </w:r>
+      <w:r>
+        <w:rPr>
+          <w:rFonts w:ascii="Times New Roman" w:eastAsia="Times New Roman" w:hAnsi="Times New Roman" w:cs="Times New Roman"/>
+          <w:kern w:val="0"/>
+          <w:lang w:eastAsia="es-MX"/>
+          <w14:ligatures w14:val="none"/>
+        </w:rPr>
+        <w:t xml:space="preserve"> producto</w:t>
+      </w:r>
+    </w:p>
+    <w:p>
+      <w:pPr>
+        <w:spacing w:after="0" w:line="240" w:lineRule="auto"/>
+        <w:rPr>
+          <w:rFonts w:ascii="Times New Roman" w:eastAsia="Times New Roman" w:hAnsi="Times New Roman" w:cs="Times New Roman"/>
+          <w:kern w:val="0"/>
+          <w:lang w:eastAsia="es-MX"/>
+          <w14:ligatures w14:val="none"/>
+        </w:rPr>
+      </w:pPr>
+      <w:r>
+        <w:rPr>
+          <w:rFonts w:ascii="Times New Roman" w:eastAsia="Times New Roman" w:hAnsi="Times New Roman" w:cs="Times New Roman"/>
+          <w:kern w:val="0"/>
+          <w:lang w:eastAsia="es-MX"/>
+          <w14:ligatures w14:val="none"/>
+        </w:rPr>
+        <w:t>2.Nombre</w:t>
+      </w:r>
+    </w:p>
+    <w:p>
+      <w:pPr>
+        <w:spacing w:after="0" w:line="240" w:lineRule="auto"/>
+        <w:rPr>
+          <w:rFonts w:ascii="Times New Roman" w:eastAsia="Times New Roman" w:hAnsi="Times New Roman" w:cs="Times New Roman"/>
+          <w:kern w:val="0"/>
+          <w:lang w:eastAsia="es-MX"/>
+          <w14:ligatures w14:val="none"/>
+        </w:rPr>
+      </w:pPr>
+      <w:r>
+        <w:rPr>
+          <w:rFonts w:ascii="Times New Roman" w:eastAsia="Times New Roman" w:hAnsi="Times New Roman" w:cs="Times New Roman"/>
+          <w:kern w:val="0"/>
+          <w:lang w:eastAsia="es-MX"/>
+          <w14:ligatures w14:val="none"/>
+        </w:rPr>
+        <w:t>4.</w:t>
+      </w:r>
+      <w:r>
+        <w:rPr>
+          <w:rFonts w:ascii="Times New Roman" w:eastAsia="Times New Roman" w:hAnsi="Times New Roman" w:cs="Times New Roman"/>
+          <w:kern w:val="0"/>
+          <w:lang w:eastAsia="es-MX"/>
+          <w14:ligatures w14:val="none"/>
+        </w:rPr>
+        <w:t>Peso</w:t>
+      </w:r>
+    </w:p>
+    <w:p>
+      <w:pPr>
+        <w:spacing w:after="0" w:line="240" w:lineRule="auto"/>
+        <w:rPr>
+          <w:rFonts w:ascii="Times New Roman" w:eastAsia="Times New Roman" w:hAnsi="Times New Roman" w:cs="Times New Roman"/>
+          <w:kern w:val="0"/>
+          <w:lang w:eastAsia="es-MX"/>
+          <w14:ligatures w14:val="none"/>
+        </w:rPr>
+      </w:pPr>
+      <w:r>
+        <w:rPr>
+          <w:rFonts w:ascii="Times New Roman" w:eastAsia="Times New Roman" w:hAnsi="Times New Roman" w:cs="Times New Roman"/>
+          <w:kern w:val="0"/>
+          <w:lang w:eastAsia="es-MX"/>
+          <w14:ligatures w14:val="none"/>
+        </w:rPr>
+        <w:t>5.Costo</w:t>
+      </w:r>
+    </w:p>
+    <w:p>
+      <w:pPr>
+        <w:spacing w:after="0" w:line="240" w:lineRule="auto"/>
+        <w:rPr>
+          <w:rFonts w:ascii="Times New Roman" w:eastAsia="Times New Roman" w:hAnsi="Times New Roman" w:cs="Times New Roman"/>
+          <w:kern w:val="0"/>
+          <w:lang w:eastAsia="es-MX"/>
+          <w14:ligatures w14:val="none"/>
+        </w:rPr>
+      </w:pPr>
+      <w:r>
+        <w:rPr>
+          <w:rFonts w:ascii="Times New Roman" w:eastAsia="Times New Roman" w:hAnsi="Times New Roman" w:cs="Times New Roman"/>
+          <w:kern w:val="0"/>
+          <w:lang w:eastAsia="es-MX"/>
+          <w14:ligatures w14:val="none"/>
+        </w:rPr>
+        <w:t>6.Cantidad</w:t>
+      </w:r>
+    </w:p>
+    <w:p>
+      <w:pPr>
+        <w:spacing w:after="0" w:line="240" w:lineRule="auto"/>
+        <w:rPr>
+          <w:rFonts w:ascii="Times New Roman" w:eastAsia="Times New Roman" w:hAnsi="Times New Roman" w:cs="Times New Roman"/>
+          <w:kern w:val="0"/>
+          <w:lang w:eastAsia="es-MX"/>
+          <w14:ligatures w14:val="none"/>
+        </w:rPr>
+      </w:pPr>
+    </w:p>
+    <w:p>
+      <w:pPr>
+        <w:spacing w:after="0" w:line="240" w:lineRule="auto"/>
         <w:rPr>
           <w:rFonts w:ascii="Times New Roman" w:eastAsia="Times New Roman" w:hAnsi="Times New Roman" w:cs="Times New Roman"/>
           <w:b/>
@@ -6585,61 +6622,7 @@
           <w:lang w:eastAsia="es-MX"/>
           <w14:ligatures w14:val="none"/>
         </w:rPr>
-        <w:t>Startup</w:t>
-      </w:r>
-      <w:r>
-        <w:rPr>
-          <w:rFonts w:ascii="Times New Roman" w:eastAsia="Times New Roman" w:hAnsi="Times New Roman" w:cs="Times New Roman"/>
-          <w:kern w:val="0"/>
-          <w:lang w:eastAsia="es-MX"/>
-          <w14:ligatures w14:val="none"/>
-        </w:rPr>
-        <w:t xml:space="preserve"> → versión liviana, priorizando arquitectura y reglas de negocio</w:t>
-      </w:r>
-    </w:p>
-    <w:p>
-      <w:pPr>
-        <w:spacing w:before="100" w:beforeAutospacing="1" w:after="100" w:afterAutospacing="1" w:line="240" w:lineRule="auto"/>
-        <w:rPr>
-          <w:rFonts w:ascii="Times New Roman" w:eastAsia="Times New Roman" w:hAnsi="Times New Roman" w:cs="Times New Roman"/>
-          <w:kern w:val="0"/>
-          <w:lang w:eastAsia="es-MX"/>
-          <w14:ligatures w14:val="none"/>
-        </w:rPr>
-      </w:pPr>
-      <w:r>
-        <w:rPr>
-          <w:rFonts w:ascii="Times New Roman" w:eastAsia="Times New Roman" w:hAnsi="Times New Roman" w:cs="Times New Roman"/>
-          <w:kern w:val="0"/>
-          <w:lang w:eastAsia="es-MX"/>
-          <w14:ligatures w14:val="none"/>
-        </w:rPr>
-        <w:t>Si quieres, puedo:</w:t>
-      </w:r>
-    </w:p>
-    <w:p>
-      <w:pPr>
-        <w:numPr>
-          <w:ilvl w:val="0"/>
-          <w:numId w:val="20"/>
-        </w:numPr>
-        <w:spacing w:before="100" w:beforeAutospacing="1" w:after="100" w:afterAutospacing="1" w:line="240" w:lineRule="auto"/>
-        <w:rPr>
-          <w:rFonts w:ascii="Times New Roman" w:eastAsia="Times New Roman" w:hAnsi="Times New Roman" w:cs="Times New Roman"/>
-          <w:kern w:val="0"/>
-          <w:lang w:eastAsia="es-MX"/>
-          <w14:ligatures w14:val="none"/>
-        </w:rPr>
-      </w:pPr>
-      <w:r>
-        <w:rPr>
-          <w:rFonts w:ascii="Times New Roman" w:eastAsia="Times New Roman" w:hAnsi="Times New Roman" w:cs="Times New Roman"/>
-          <w:kern w:val="0"/>
-          <w:lang w:eastAsia="es-MX"/>
-          <w14:ligatures w14:val="none"/>
-        </w:rPr>
-        <w:t xml:space="preserve">Ajustarlo a </w:t>
-      </w:r>
+      </w:pPr>
       <w:r>
         <w:rPr>
           <w:rFonts w:ascii="Times New Roman" w:eastAsia="Times New Roman" w:hAnsi="Times New Roman" w:cs="Times New Roman"/>
@@ -6649,31 +6632,7 @@
           <w:lang w:eastAsia="es-MX"/>
           <w14:ligatures w14:val="none"/>
         </w:rPr>
-        <w:t>un curso específico</w:t>
-      </w:r>
-    </w:p>
-    <w:p>
-      <w:pPr>
-        <w:numPr>
-          <w:ilvl w:val="0"/>
-          <w:numId w:val="20"/>
-        </w:numPr>
-        <w:spacing w:before="100" w:beforeAutospacing="1" w:after="100" w:afterAutospacing="1" w:line="240" w:lineRule="auto"/>
-        <w:rPr>
-          <w:rFonts w:ascii="Times New Roman" w:eastAsia="Times New Roman" w:hAnsi="Times New Roman" w:cs="Times New Roman"/>
-          <w:kern w:val="0"/>
-          <w:lang w:eastAsia="es-MX"/>
-          <w14:ligatures w14:val="none"/>
-        </w:rPr>
-      </w:pPr>
-      <w:r>
-        <w:rPr>
-          <w:rFonts w:ascii="Times New Roman" w:eastAsia="Times New Roman" w:hAnsi="Times New Roman" w:cs="Times New Roman"/>
-          <w:kern w:val="0"/>
-          <w:lang w:eastAsia="es-MX"/>
-          <w14:ligatures w14:val="none"/>
-        </w:rPr>
-        <w:t xml:space="preserve">Reducirlo a un </w:t>
+        <w:t>-</w:t>
       </w:r>
       <w:r>
         <w:rPr>
@@ -6684,33 +6643,199 @@
           <w:lang w:eastAsia="es-MX"/>
           <w14:ligatures w14:val="none"/>
         </w:rPr>
-        <w:t>mínimo viable</w:t>
-      </w:r>
-    </w:p>
-    <w:p>
-      <w:pPr>
-        <w:numPr>
-          <w:ilvl w:val="0"/>
-          <w:numId w:val="20"/>
-        </w:numPr>
-        <w:spacing w:before="100" w:beforeAutospacing="1" w:after="100" w:afterAutospacing="1" w:line="240" w:lineRule="auto"/>
-        <w:rPr>
-          <w:rFonts w:ascii="Times New Roman" w:eastAsia="Times New Roman" w:hAnsi="Times New Roman" w:cs="Times New Roman"/>
-          <w:kern w:val="0"/>
-          <w:lang w:eastAsia="es-MX"/>
-          <w14:ligatures w14:val="none"/>
-        </w:rPr>
-      </w:pPr>
-      <w:r>
-        <w:rPr>
-          <w:rFonts w:ascii="Times New Roman" w:eastAsia="Times New Roman" w:hAnsi="Times New Roman" w:cs="Times New Roman"/>
-          <w:kern w:val="0"/>
-          <w:lang w:eastAsia="es-MX"/>
-          <w14:ligatures w14:val="none"/>
-        </w:rPr>
-        <w:t xml:space="preserve">O ayudarte a </w:t>
-      </w:r>
-      <w:r>
+        <w:t>Cotización</w:t>
+      </w:r>
+    </w:p>
+    <w:p>
+      <w:pPr>
+        <w:spacing w:after="0" w:line="240" w:lineRule="auto"/>
+        <w:rPr>
+          <w:rFonts w:ascii="Times New Roman" w:eastAsia="Times New Roman" w:hAnsi="Times New Roman" w:cs="Times New Roman"/>
+          <w:kern w:val="0"/>
+          <w:lang w:eastAsia="es-MX"/>
+          <w14:ligatures w14:val="none"/>
+        </w:rPr>
+      </w:pPr>
+      <w:r>
+        <w:rPr>
+          <w:rFonts w:ascii="Times New Roman" w:eastAsia="Times New Roman" w:hAnsi="Times New Roman" w:cs="Times New Roman"/>
+          <w:kern w:val="0"/>
+          <w:lang w:eastAsia="es-MX"/>
+          <w14:ligatures w14:val="none"/>
+        </w:rPr>
+        <w:t>1.ID de orden de venta</w:t>
+      </w:r>
+    </w:p>
+    <w:p>
+      <w:pPr>
+        <w:spacing w:after="0" w:line="240" w:lineRule="auto"/>
+        <w:rPr>
+          <w:rFonts w:ascii="Times New Roman" w:eastAsia="Times New Roman" w:hAnsi="Times New Roman" w:cs="Times New Roman"/>
+          <w:kern w:val="0"/>
+          <w:lang w:eastAsia="es-MX"/>
+          <w14:ligatures w14:val="none"/>
+        </w:rPr>
+      </w:pPr>
+      <w:r>
+        <w:rPr>
+          <w:rFonts w:ascii="Times New Roman" w:eastAsia="Times New Roman" w:hAnsi="Times New Roman" w:cs="Times New Roman"/>
+          <w:kern w:val="0"/>
+          <w:lang w:eastAsia="es-MX"/>
+          <w14:ligatures w14:val="none"/>
+        </w:rPr>
+        <w:t>3.ID de cliente</w:t>
+      </w:r>
+    </w:p>
+    <w:p>
+      <w:pPr>
+        <w:spacing w:after="0" w:line="240" w:lineRule="auto"/>
+        <w:rPr>
+          <w:rFonts w:ascii="Times New Roman" w:eastAsia="Times New Roman" w:hAnsi="Times New Roman" w:cs="Times New Roman"/>
+          <w:kern w:val="0"/>
+          <w:lang w:eastAsia="es-MX"/>
+          <w14:ligatures w14:val="none"/>
+        </w:rPr>
+      </w:pPr>
+      <w:r>
+        <w:rPr>
+          <w:rFonts w:ascii="Times New Roman" w:eastAsia="Times New Roman" w:hAnsi="Times New Roman" w:cs="Times New Roman"/>
+          <w:kern w:val="0"/>
+          <w:lang w:eastAsia="es-MX"/>
+          <w14:ligatures w14:val="none"/>
+        </w:rPr>
+        <w:t>4.ID empleado</w:t>
+      </w:r>
+    </w:p>
+    <w:p>
+      <w:pPr>
+        <w:spacing w:after="0" w:line="240" w:lineRule="auto"/>
+        <w:rPr>
+          <w:rFonts w:ascii="Times New Roman" w:eastAsia="Times New Roman" w:hAnsi="Times New Roman" w:cs="Times New Roman"/>
+          <w:kern w:val="0"/>
+          <w:lang w:eastAsia="es-MX"/>
+          <w14:ligatures w14:val="none"/>
+        </w:rPr>
+      </w:pPr>
+      <w:r>
+        <w:rPr>
+          <w:rFonts w:ascii="Times New Roman" w:eastAsia="Times New Roman" w:hAnsi="Times New Roman" w:cs="Times New Roman"/>
+          <w:kern w:val="0"/>
+          <w:lang w:eastAsia="es-MX"/>
+          <w14:ligatures w14:val="none"/>
+        </w:rPr>
+        <w:t>5</w:t>
+      </w:r>
+      <w:r>
+        <w:rPr>
+          <w:rFonts w:ascii="Times New Roman" w:eastAsia="Times New Roman" w:hAnsi="Times New Roman" w:cs="Times New Roman"/>
+          <w:kern w:val="0"/>
+          <w:lang w:eastAsia="es-MX"/>
+          <w14:ligatures w14:val="none"/>
+        </w:rPr>
+        <w:t>.Cantidad</w:t>
+      </w:r>
+    </w:p>
+    <w:p>
+      <w:pPr>
+        <w:spacing w:after="0" w:line="240" w:lineRule="auto"/>
+        <w:rPr>
+          <w:rFonts w:ascii="Times New Roman" w:eastAsia="Times New Roman" w:hAnsi="Times New Roman" w:cs="Times New Roman"/>
+          <w:kern w:val="0"/>
+          <w:lang w:eastAsia="es-MX"/>
+          <w14:ligatures w14:val="none"/>
+        </w:rPr>
+      </w:pPr>
+      <w:r>
+        <w:rPr>
+          <w:rFonts w:ascii="Times New Roman" w:eastAsia="Times New Roman" w:hAnsi="Times New Roman" w:cs="Times New Roman"/>
+          <w:kern w:val="0"/>
+          <w:lang w:eastAsia="es-MX"/>
+          <w14:ligatures w14:val="none"/>
+        </w:rPr>
+        <w:t>6</w:t>
+      </w:r>
+      <w:r>
+        <w:rPr>
+          <w:rFonts w:ascii="Times New Roman" w:eastAsia="Times New Roman" w:hAnsi="Times New Roman" w:cs="Times New Roman"/>
+          <w:kern w:val="0"/>
+          <w:lang w:eastAsia="es-MX"/>
+          <w14:ligatures w14:val="none"/>
+        </w:rPr>
+        <w:t>.Fecha de venta</w:t>
+      </w:r>
+    </w:p>
+    <w:p>
+      <w:pPr>
+        <w:spacing w:after="0" w:line="240" w:lineRule="auto"/>
+        <w:rPr>
+          <w:rFonts w:ascii="Times New Roman" w:eastAsia="Times New Roman" w:hAnsi="Times New Roman" w:cs="Times New Roman"/>
+          <w:kern w:val="0"/>
+          <w:lang w:eastAsia="es-MX"/>
+          <w14:ligatures w14:val="none"/>
+        </w:rPr>
+      </w:pPr>
+      <w:r>
+        <w:rPr>
+          <w:rFonts w:ascii="Times New Roman" w:eastAsia="Times New Roman" w:hAnsi="Times New Roman" w:cs="Times New Roman"/>
+          <w:kern w:val="0"/>
+          <w:lang w:eastAsia="es-MX"/>
+          <w14:ligatures w14:val="none"/>
+        </w:rPr>
+        <w:t>7</w:t>
+      </w:r>
+      <w:r>
+        <w:rPr>
+          <w:rFonts w:ascii="Times New Roman" w:eastAsia="Times New Roman" w:hAnsi="Times New Roman" w:cs="Times New Roman"/>
+          <w:kern w:val="0"/>
+          <w:lang w:eastAsia="es-MX"/>
+          <w14:ligatures w14:val="none"/>
+        </w:rPr>
+        <w:t>.Tipo de contrato (venta)</w:t>
+      </w:r>
+    </w:p>
+    <w:p>
+      <w:pPr>
+        <w:spacing w:after="0" w:line="240" w:lineRule="auto"/>
+        <w:rPr>
+          <w:rFonts w:ascii="Times New Roman" w:eastAsia="Times New Roman" w:hAnsi="Times New Roman" w:cs="Times New Roman"/>
+          <w:kern w:val="0"/>
+          <w:lang w:eastAsia="es-MX"/>
+          <w14:ligatures w14:val="none"/>
+        </w:rPr>
+      </w:pPr>
+      <w:r>
+        <w:rPr>
+          <w:rFonts w:ascii="Times New Roman" w:eastAsia="Times New Roman" w:hAnsi="Times New Roman" w:cs="Times New Roman"/>
+          <w:kern w:val="0"/>
+          <w:lang w:eastAsia="es-MX"/>
+          <w14:ligatures w14:val="none"/>
+        </w:rPr>
+        <w:t>8</w:t>
+      </w:r>
+      <w:r>
+        <w:rPr>
+          <w:rFonts w:ascii="Times New Roman" w:eastAsia="Times New Roman" w:hAnsi="Times New Roman" w:cs="Times New Roman"/>
+          <w:kern w:val="0"/>
+          <w:lang w:eastAsia="es-MX"/>
+          <w14:ligatures w14:val="none"/>
+        </w:rPr>
+        <w:t>.Total a pagar</w:t>
+      </w:r>
+    </w:p>
+    <w:p>
+      <w:pPr>
+        <w:spacing w:after="0" w:line="240" w:lineRule="auto"/>
+        <w:rPr>
+          <w:rFonts w:ascii="Times New Roman" w:eastAsia="Times New Roman" w:hAnsi="Times New Roman" w:cs="Times New Roman"/>
+          <w:kern w:val="0"/>
+          <w:lang w:eastAsia="es-MX"/>
+          <w14:ligatures w14:val="none"/>
+        </w:rPr>
+      </w:pPr>
+    </w:p>
+    <w:p>
+      <w:pPr>
+        <w:spacing w:after="0" w:line="240" w:lineRule="auto"/>
         <w:rPr>
           <w:rFonts w:ascii="Times New Roman" w:eastAsia="Times New Roman" w:hAnsi="Times New Roman" w:cs="Times New Roman"/>
           <w:b/>
@@ -6719,10 +6844,444 @@
           <w:lang w:eastAsia="es-MX"/>
           <w14:ligatures w14:val="none"/>
         </w:rPr>
-        <w:t>armar el índice exacto del documento final</w:t>
-      </w:r>
-    </w:p>
-    <w:p/>
+      </w:pPr>
+      <w:r>
+        <w:rPr>
+          <w:rFonts w:ascii="Times New Roman" w:eastAsia="Times New Roman" w:hAnsi="Times New Roman" w:cs="Times New Roman"/>
+          <w:b/>
+          <w:bCs/>
+          <w:kern w:val="0"/>
+          <w:lang w:eastAsia="es-MX"/>
+          <w14:ligatures w14:val="none"/>
+        </w:rPr>
+        <w:t>-Detalle cotización</w:t>
+      </w:r>
+    </w:p>
+    <w:p>
+      <w:pPr>
+        <w:spacing w:after="0" w:line="240" w:lineRule="auto"/>
+        <w:rPr>
+          <w:rFonts w:ascii="Times New Roman" w:eastAsia="Times New Roman" w:hAnsi="Times New Roman" w:cs="Times New Roman"/>
+          <w:kern w:val="0"/>
+          <w:lang w:eastAsia="es-MX"/>
+          <w14:ligatures w14:val="none"/>
+        </w:rPr>
+      </w:pPr>
+      <w:r>
+        <w:rPr>
+          <w:rFonts w:ascii="Times New Roman" w:eastAsia="Times New Roman" w:hAnsi="Times New Roman" w:cs="Times New Roman"/>
+          <w:kern w:val="0"/>
+          <w:lang w:eastAsia="es-MX"/>
+          <w14:ligatures w14:val="none"/>
+        </w:rPr>
+        <w:t>1.ID detalle</w:t>
+      </w:r>
+    </w:p>
+    <w:p>
+      <w:pPr>
+        <w:spacing w:after="0" w:line="240" w:lineRule="auto"/>
+        <w:rPr>
+          <w:rFonts w:ascii="Times New Roman" w:eastAsia="Times New Roman" w:hAnsi="Times New Roman" w:cs="Times New Roman"/>
+          <w:kern w:val="0"/>
+          <w:lang w:eastAsia="es-MX"/>
+          <w14:ligatures w14:val="none"/>
+        </w:rPr>
+      </w:pPr>
+      <w:r>
+        <w:rPr>
+          <w:rFonts w:ascii="Times New Roman" w:eastAsia="Times New Roman" w:hAnsi="Times New Roman" w:cs="Times New Roman"/>
+          <w:kern w:val="0"/>
+          <w:lang w:eastAsia="es-MX"/>
+          <w14:ligatures w14:val="none"/>
+        </w:rPr>
+        <w:t>2.ID orden de venta</w:t>
+      </w:r>
+    </w:p>
+    <w:p>
+      <w:pPr>
+        <w:spacing w:after="0" w:line="240" w:lineRule="auto"/>
+        <w:rPr>
+          <w:rFonts w:ascii="Times New Roman" w:eastAsia="Times New Roman" w:hAnsi="Times New Roman" w:cs="Times New Roman"/>
+          <w:kern w:val="0"/>
+          <w:lang w:eastAsia="es-MX"/>
+          <w14:ligatures w14:val="none"/>
+        </w:rPr>
+      </w:pPr>
+      <w:r>
+        <w:rPr>
+          <w:rFonts w:ascii="Times New Roman" w:eastAsia="Times New Roman" w:hAnsi="Times New Roman" w:cs="Times New Roman"/>
+          <w:kern w:val="0"/>
+          <w:lang w:eastAsia="es-MX"/>
+          <w14:ligatures w14:val="none"/>
+        </w:rPr>
+        <w:t>3.Codigo producto</w:t>
+      </w:r>
+    </w:p>
+    <w:p>
+      <w:pPr>
+        <w:spacing w:after="0" w:line="240" w:lineRule="auto"/>
+        <w:rPr>
+          <w:rFonts w:ascii="Times New Roman" w:eastAsia="Times New Roman" w:hAnsi="Times New Roman" w:cs="Times New Roman"/>
+          <w:kern w:val="0"/>
+          <w:lang w:eastAsia="es-MX"/>
+          <w14:ligatures w14:val="none"/>
+        </w:rPr>
+      </w:pPr>
+      <w:r>
+        <w:rPr>
+          <w:rFonts w:ascii="Times New Roman" w:eastAsia="Times New Roman" w:hAnsi="Times New Roman" w:cs="Times New Roman"/>
+          <w:kern w:val="0"/>
+          <w:lang w:eastAsia="es-MX"/>
+          <w14:ligatures w14:val="none"/>
+        </w:rPr>
+        <w:t>4.Cantidad</w:t>
+      </w:r>
+    </w:p>
+    <w:p>
+      <w:pPr>
+        <w:spacing w:after="0" w:line="240" w:lineRule="auto"/>
+        <w:rPr>
+          <w:rFonts w:ascii="Times New Roman" w:eastAsia="Times New Roman" w:hAnsi="Times New Roman" w:cs="Times New Roman"/>
+          <w:kern w:val="0"/>
+          <w:lang w:eastAsia="es-MX"/>
+          <w14:ligatures w14:val="none"/>
+        </w:rPr>
+      </w:pPr>
+      <w:r>
+        <w:rPr>
+          <w:rFonts w:ascii="Times New Roman" w:eastAsia="Times New Roman" w:hAnsi="Times New Roman" w:cs="Times New Roman"/>
+          <w:kern w:val="0"/>
+          <w:lang w:eastAsia="es-MX"/>
+          <w14:ligatures w14:val="none"/>
+        </w:rPr>
+        <w:t>5.Precio unitario</w:t>
+      </w:r>
+    </w:p>
+    <w:p>
+      <w:pPr>
+        <w:spacing w:after="0" w:line="240" w:lineRule="auto"/>
+        <w:rPr>
+          <w:rFonts w:ascii="Times New Roman" w:eastAsia="Times New Roman" w:hAnsi="Times New Roman" w:cs="Times New Roman"/>
+          <w:kern w:val="0"/>
+          <w:lang w:eastAsia="es-MX"/>
+          <w14:ligatures w14:val="none"/>
+        </w:rPr>
+      </w:pPr>
+    </w:p>
+    <w:p>
+      <w:pPr>
+        <w:spacing w:after="0" w:line="240" w:lineRule="auto"/>
+        <w:rPr>
+          <w:rFonts w:ascii="Times New Roman" w:eastAsia="Times New Roman" w:hAnsi="Times New Roman" w:cs="Times New Roman"/>
+          <w:b/>
+          <w:bCs/>
+          <w:kern w:val="0"/>
+          <w:lang w:eastAsia="es-MX"/>
+          <w14:ligatures w14:val="none"/>
+        </w:rPr>
+      </w:pPr>
+      <w:r>
+        <w:rPr>
+          <w:rFonts w:ascii="Times New Roman" w:eastAsia="Times New Roman" w:hAnsi="Times New Roman" w:cs="Times New Roman"/>
+          <w:b/>
+          <w:bCs/>
+          <w:kern w:val="0"/>
+          <w:lang w:eastAsia="es-MX"/>
+          <w14:ligatures w14:val="none"/>
+        </w:rPr>
+        <w:t>-Stock</w:t>
+      </w:r>
+    </w:p>
+    <w:p>
+      <w:pPr>
+        <w:spacing w:after="0" w:line="240" w:lineRule="auto"/>
+        <w:rPr>
+          <w:rFonts w:ascii="Times New Roman" w:eastAsia="Times New Roman" w:hAnsi="Times New Roman" w:cs="Times New Roman"/>
+          <w:kern w:val="0"/>
+          <w:lang w:eastAsia="es-MX"/>
+          <w14:ligatures w14:val="none"/>
+        </w:rPr>
+      </w:pPr>
+      <w:r>
+        <w:rPr>
+          <w:rFonts w:ascii="Times New Roman" w:eastAsia="Times New Roman" w:hAnsi="Times New Roman" w:cs="Times New Roman"/>
+          <w:kern w:val="0"/>
+          <w:lang w:eastAsia="es-MX"/>
+          <w14:ligatures w14:val="none"/>
+        </w:rPr>
+        <w:t>1.Identificación del producto</w:t>
+      </w:r>
+    </w:p>
+    <w:p>
+      <w:pPr>
+        <w:spacing w:after="0" w:line="240" w:lineRule="auto"/>
+        <w:rPr>
+          <w:rFonts w:ascii="Times New Roman" w:eastAsia="Times New Roman" w:hAnsi="Times New Roman" w:cs="Times New Roman"/>
+          <w:kern w:val="0"/>
+          <w:lang w:eastAsia="es-MX"/>
+          <w14:ligatures w14:val="none"/>
+        </w:rPr>
+      </w:pPr>
+      <w:r>
+        <w:rPr>
+          <w:rFonts w:ascii="Times New Roman" w:eastAsia="Times New Roman" w:hAnsi="Times New Roman" w:cs="Times New Roman"/>
+          <w:kern w:val="0"/>
+          <w:lang w:eastAsia="es-MX"/>
+          <w14:ligatures w14:val="none"/>
+        </w:rPr>
+        <w:t>2.Nivel de existencias actual</w:t>
+      </w:r>
+    </w:p>
+    <w:p>
+      <w:pPr>
+        <w:spacing w:after="0" w:line="240" w:lineRule="auto"/>
+        <w:rPr>
+          <w:rFonts w:ascii="Times New Roman" w:eastAsia="Times New Roman" w:hAnsi="Times New Roman" w:cs="Times New Roman"/>
+          <w:kern w:val="0"/>
+          <w:lang w:eastAsia="es-MX"/>
+          <w14:ligatures w14:val="none"/>
+        </w:rPr>
+      </w:pPr>
+      <w:r>
+        <w:rPr>
+          <w:rFonts w:ascii="Times New Roman" w:eastAsia="Times New Roman" w:hAnsi="Times New Roman" w:cs="Times New Roman"/>
+          <w:kern w:val="0"/>
+          <w:lang w:eastAsia="es-MX"/>
+          <w14:ligatures w14:val="none"/>
+        </w:rPr>
+        <w:t>3.Nivel de reordenamiento</w:t>
+      </w:r>
+    </w:p>
+    <w:p>
+      <w:pPr>
+        <w:spacing w:after="0" w:line="240" w:lineRule="auto"/>
+        <w:rPr>
+          <w:rFonts w:ascii="Times New Roman" w:eastAsia="Times New Roman" w:hAnsi="Times New Roman" w:cs="Times New Roman"/>
+          <w:kern w:val="0"/>
+          <w:lang w:eastAsia="es-MX"/>
+          <w14:ligatures w14:val="none"/>
+        </w:rPr>
+      </w:pPr>
+    </w:p>
+    <w:p>
+      <w:pPr>
+        <w:spacing w:after="0" w:line="240" w:lineRule="auto"/>
+        <w:rPr>
+          <w:rFonts w:ascii="Times New Roman" w:eastAsia="Times New Roman" w:hAnsi="Times New Roman" w:cs="Times New Roman"/>
+          <w:b/>
+          <w:bCs/>
+          <w:kern w:val="0"/>
+          <w:lang w:eastAsia="es-MX"/>
+          <w14:ligatures w14:val="none"/>
+        </w:rPr>
+      </w:pPr>
+      <w:r>
+        <w:rPr>
+          <w:rFonts w:ascii="Times New Roman" w:eastAsia="Times New Roman" w:hAnsi="Times New Roman" w:cs="Times New Roman"/>
+          <w:b/>
+          <w:bCs/>
+          <w:kern w:val="0"/>
+          <w:lang w:eastAsia="es-MX"/>
+          <w14:ligatures w14:val="none"/>
+        </w:rPr>
+        <w:t>-Cliente</w:t>
+      </w:r>
+    </w:p>
+    <w:p>
+      <w:pPr>
+        <w:spacing w:after="0" w:line="240" w:lineRule="auto"/>
+        <w:rPr>
+          <w:rFonts w:ascii="Times New Roman" w:eastAsia="Times New Roman" w:hAnsi="Times New Roman" w:cs="Times New Roman"/>
+          <w:kern w:val="0"/>
+          <w:lang w:eastAsia="es-MX"/>
+          <w14:ligatures w14:val="none"/>
+        </w:rPr>
+      </w:pPr>
+      <w:r>
+        <w:rPr>
+          <w:rFonts w:ascii="Times New Roman" w:eastAsia="Times New Roman" w:hAnsi="Times New Roman" w:cs="Times New Roman"/>
+          <w:kern w:val="0"/>
+          <w:lang w:eastAsia="es-MX"/>
+          <w14:ligatures w14:val="none"/>
+        </w:rPr>
+        <w:t>1.ID de cliente</w:t>
+      </w:r>
+    </w:p>
+    <w:p>
+      <w:pPr>
+        <w:spacing w:after="0" w:line="240" w:lineRule="auto"/>
+        <w:rPr>
+          <w:rFonts w:ascii="Times New Roman" w:eastAsia="Times New Roman" w:hAnsi="Times New Roman" w:cs="Times New Roman"/>
+          <w:kern w:val="0"/>
+          <w:lang w:eastAsia="es-MX"/>
+          <w14:ligatures w14:val="none"/>
+        </w:rPr>
+      </w:pPr>
+      <w:r>
+        <w:rPr>
+          <w:rFonts w:ascii="Times New Roman" w:eastAsia="Times New Roman" w:hAnsi="Times New Roman" w:cs="Times New Roman"/>
+          <w:kern w:val="0"/>
+          <w:lang w:eastAsia="es-MX"/>
+          <w14:ligatures w14:val="none"/>
+        </w:rPr>
+        <w:t>2.Nombre</w:t>
+      </w:r>
+    </w:p>
+    <w:p>
+      <w:pPr>
+        <w:spacing w:after="0" w:line="240" w:lineRule="auto"/>
+        <w:rPr>
+          <w:rFonts w:ascii="Times New Roman" w:eastAsia="Times New Roman" w:hAnsi="Times New Roman" w:cs="Times New Roman"/>
+          <w:kern w:val="0"/>
+          <w:lang w:eastAsia="es-MX"/>
+          <w14:ligatures w14:val="none"/>
+        </w:rPr>
+      </w:pPr>
+      <w:r>
+        <w:rPr>
+          <w:rFonts w:ascii="Times New Roman" w:eastAsia="Times New Roman" w:hAnsi="Times New Roman" w:cs="Times New Roman"/>
+          <w:kern w:val="0"/>
+          <w:lang w:eastAsia="es-MX"/>
+          <w14:ligatures w14:val="none"/>
+        </w:rPr>
+        <w:t>3.Contacto</w:t>
+      </w:r>
+    </w:p>
+    <w:p>
+      <w:pPr>
+        <w:spacing w:after="0" w:line="240" w:lineRule="auto"/>
+        <w:rPr>
+          <w:rFonts w:ascii="Times New Roman" w:eastAsia="Times New Roman" w:hAnsi="Times New Roman" w:cs="Times New Roman"/>
+          <w:kern w:val="0"/>
+          <w:lang w:eastAsia="es-MX"/>
+          <w14:ligatures w14:val="none"/>
+        </w:rPr>
+      </w:pPr>
+      <w:r>
+        <w:rPr>
+          <w:rFonts w:ascii="Times New Roman" w:eastAsia="Times New Roman" w:hAnsi="Times New Roman" w:cs="Times New Roman"/>
+          <w:kern w:val="0"/>
+          <w:lang w:eastAsia="es-MX"/>
+          <w14:ligatures w14:val="none"/>
+        </w:rPr>
+        <w:t>4.Correo electrónico</w:t>
+      </w:r>
+    </w:p>
+    <w:p>
+      <w:pPr>
+        <w:spacing w:after="0" w:line="240" w:lineRule="auto"/>
+        <w:rPr>
+          <w:rFonts w:ascii="Times New Roman" w:eastAsia="Times New Roman" w:hAnsi="Times New Roman" w:cs="Times New Roman"/>
+          <w:kern w:val="0"/>
+          <w:lang w:eastAsia="es-MX"/>
+          <w14:ligatures w14:val="none"/>
+        </w:rPr>
+      </w:pPr>
+    </w:p>
+    <w:p>
+      <w:pPr>
+        <w:spacing w:after="0" w:line="240" w:lineRule="auto"/>
+        <w:rPr>
+          <w:rFonts w:ascii="Times New Roman" w:eastAsia="Times New Roman" w:hAnsi="Times New Roman" w:cs="Times New Roman"/>
+          <w:b/>
+          <w:bCs/>
+          <w:kern w:val="0"/>
+          <w:lang w:eastAsia="es-MX"/>
+          <w14:ligatures w14:val="none"/>
+        </w:rPr>
+      </w:pPr>
+      <w:r>
+        <w:rPr>
+          <w:rFonts w:ascii="Times New Roman" w:eastAsia="Times New Roman" w:hAnsi="Times New Roman" w:cs="Times New Roman"/>
+          <w:b/>
+          <w:bCs/>
+          <w:kern w:val="0"/>
+          <w:lang w:eastAsia="es-MX"/>
+          <w14:ligatures w14:val="none"/>
+        </w:rPr>
+        <w:t>-Empleado</w:t>
+      </w:r>
+    </w:p>
+    <w:p>
+      <w:pPr>
+        <w:spacing w:after="0" w:line="240" w:lineRule="auto"/>
+        <w:rPr>
+          <w:rFonts w:ascii="Times New Roman" w:eastAsia="Times New Roman" w:hAnsi="Times New Roman" w:cs="Times New Roman"/>
+          <w:kern w:val="0"/>
+          <w:lang w:eastAsia="es-MX"/>
+          <w14:ligatures w14:val="none"/>
+        </w:rPr>
+      </w:pPr>
+      <w:r>
+        <w:rPr>
+          <w:rFonts w:ascii="Times New Roman" w:eastAsia="Times New Roman" w:hAnsi="Times New Roman" w:cs="Times New Roman"/>
+          <w:kern w:val="0"/>
+          <w:lang w:eastAsia="es-MX"/>
+          <w14:ligatures w14:val="none"/>
+        </w:rPr>
+        <w:t>1.ID empleado</w:t>
+      </w:r>
+    </w:p>
+    <w:p>
+      <w:pPr>
+        <w:spacing w:after="0" w:line="240" w:lineRule="auto"/>
+        <w:rPr>
+          <w:rFonts w:ascii="Times New Roman" w:eastAsia="Times New Roman" w:hAnsi="Times New Roman" w:cs="Times New Roman"/>
+          <w:kern w:val="0"/>
+          <w:lang w:eastAsia="es-MX"/>
+          <w14:ligatures w14:val="none"/>
+        </w:rPr>
+      </w:pPr>
+      <w:r>
+        <w:rPr>
+          <w:rFonts w:ascii="Times New Roman" w:eastAsia="Times New Roman" w:hAnsi="Times New Roman" w:cs="Times New Roman"/>
+          <w:kern w:val="0"/>
+          <w:lang w:eastAsia="es-MX"/>
+          <w14:ligatures w14:val="none"/>
+        </w:rPr>
+        <w:t>2.Nombre</w:t>
+      </w:r>
+    </w:p>
+    <w:p>
+      <w:pPr>
+        <w:spacing w:after="0" w:line="240" w:lineRule="auto"/>
+        <w:rPr>
+          <w:rFonts w:ascii="Times New Roman" w:eastAsia="Times New Roman" w:hAnsi="Times New Roman" w:cs="Times New Roman"/>
+          <w:kern w:val="0"/>
+          <w:lang w:eastAsia="es-MX"/>
+          <w14:ligatures w14:val="none"/>
+        </w:rPr>
+      </w:pPr>
+      <w:r>
+        <w:rPr>
+          <w:rFonts w:ascii="Times New Roman" w:eastAsia="Times New Roman" w:hAnsi="Times New Roman" w:cs="Times New Roman"/>
+          <w:kern w:val="0"/>
+          <w:lang w:eastAsia="es-MX"/>
+          <w14:ligatures w14:val="none"/>
+        </w:rPr>
+        <w:t>3.Contacto</w:t>
+      </w:r>
+    </w:p>
+    <w:p>
+      <w:pPr>
+        <w:spacing w:after="0" w:line="240" w:lineRule="auto"/>
+        <w:rPr>
+          <w:rFonts w:ascii="Times New Roman" w:eastAsia="Times New Roman" w:hAnsi="Times New Roman" w:cs="Times New Roman"/>
+          <w:kern w:val="0"/>
+          <w:lang w:eastAsia="es-MX"/>
+          <w14:ligatures w14:val="none"/>
+        </w:rPr>
+      </w:pPr>
+      <w:r>
+        <w:rPr>
+          <w:rFonts w:ascii="Times New Roman" w:eastAsia="Times New Roman" w:hAnsi="Times New Roman" w:cs="Times New Roman"/>
+          <w:kern w:val="0"/>
+          <w:lang w:eastAsia="es-MX"/>
+          <w14:ligatures w14:val="none"/>
+        </w:rPr>
+        <w:t>4.Correo electrónico</w:t>
+      </w:r>
+    </w:p>
     <w:sectPr>
       <w:pgSz w:w="12240" w:h="15840"/>
       <w:pgMar w:top="1417" w:right="1701" w:bottom="1417" w:left="1701" w:header="708" w:footer="708" w:gutter="0"/>
@@ -10343,6 +10902,7 @@
   <w:style w:type="character" w:default="1" w:styleId="Fuentedeprrafopredeter">
     <w:name w:val="Default Paragraph Font"/>
     <w:uiPriority w:val="1"/>
+    <w:semiHidden/>
     <w:unhideWhenUsed/>
   </w:style>
   <w:style w:type="table" w:default="1" w:styleId="Tablanormal">
